--- a/Konspekt.docx
+++ b/Konspekt.docx
@@ -2,6 +2,895 @@
 <file path=word/document.xml><?xml version="1.0" encoding="utf-8"?>
 <w:document xmlns:wpc="http://schemas.microsoft.com/office/word/2010/wordprocessingCanvas" xmlns:cx="http://schemas.microsoft.com/office/drawing/2014/chartex" xmlns:cx1="http://schemas.microsoft.com/office/drawing/2015/9/8/chartex" xmlns:cx2="http://schemas.microsoft.com/office/drawing/2015/10/21/chartex" xmlns:cx3="http://schemas.microsoft.com/office/drawing/2016/5/9/chartex" xmlns:cx4="http://schemas.microsoft.com/office/drawing/2016/5/10/chartex" xmlns:cx5="http://schemas.microsoft.com/office/drawing/2016/5/11/chartex" xmlns:cx6="http://schemas.microsoft.com/office/drawing/2016/5/12/chartex" xmlns:cx7="http://schemas.microsoft.com/office/drawing/2016/5/13/chartex" xmlns:cx8="http://schemas.microsoft.com/office/drawing/2016/5/14/chartex" xmlns:mc="http://schemas.openxmlformats.org/markup-compatibility/2006" xmlns:aink="http://schemas.microsoft.com/office/drawing/2016/ink" xmlns:am3d="http://schemas.microsoft.com/office/drawing/2017/model3d" xmlns:o="urn:schemas-microsoft-com:office:office" xmlns:r="http://schemas.openxmlformats.org/officeDocument/2006/relationships" xmlns:m="http://schemas.openxmlformats.org/officeDocument/2006/math" xmlns:v="urn:schemas-microsoft-com:vml" xmlns:wp14="http://schemas.microsoft.com/office/word/2010/wordprocessingDrawing" xmlns:wp="http://schemas.openxmlformats.org/drawingml/2006/wordprocessingDrawing" xmlns:w10="urn:schemas-microsoft-com:office:word" xmlns:w="http://schemas.openxmlformats.org/wordprocessingml/2006/main" xmlns:w14="http://schemas.microsoft.com/office/word/2010/wordml" xmlns:w15="http://schemas.microsoft.com/office/word/2012/wordml" xmlns:w16cid="http://schemas.microsoft.com/office/word/2016/wordml/cid" xmlns:w16se="http://schemas.microsoft.com/office/word/2015/wordml/symex" xmlns:wpg="http://schemas.microsoft.com/office/word/2010/wordprocessingGroup" xmlns:wpi="http://schemas.microsoft.com/office/word/2010/wordprocessingInk" xmlns:wne="http://schemas.microsoft.com/office/word/2006/wordml" xmlns:wps="http://schemas.microsoft.com/office/word/2010/wordprocessingShape" mc:Ignorable="w14 w15 w16se w16cid wp14">
   <w:body>
+    <w:p>
+      <w:pPr>
+        <w:ind w:left="360" w:hanging="360"/>
+        <w:rPr>
+          <w:rFonts w:cstheme="minorHAnsi"/>
+        </w:rPr>
+      </w:pPr>
+    </w:p>
+    <w:p>
+      <w:pPr>
+        <w:ind w:left="360" w:hanging="360"/>
+        <w:rPr>
+          <w:rFonts w:cstheme="minorHAnsi"/>
+        </w:rPr>
+      </w:pPr>
+    </w:p>
+    <w:p>
+      <w:pPr>
+        <w:ind w:left="360" w:hanging="360"/>
+        <w:rPr>
+          <w:rFonts w:cstheme="minorHAnsi"/>
+        </w:rPr>
+      </w:pPr>
+    </w:p>
+    <w:p>
+      <w:pPr>
+        <w:ind w:left="360" w:hanging="360"/>
+        <w:rPr>
+          <w:rFonts w:cstheme="minorHAnsi"/>
+        </w:rPr>
+      </w:pPr>
+    </w:p>
+    <w:p>
+      <w:pPr>
+        <w:ind w:left="360" w:hanging="360"/>
+        <w:rPr>
+          <w:rFonts w:cstheme="minorHAnsi"/>
+        </w:rPr>
+      </w:pPr>
+    </w:p>
+    <w:p>
+      <w:pPr>
+        <w:ind w:left="360" w:hanging="360"/>
+        <w:jc w:val="center"/>
+        <w:rPr>
+          <w:rFonts w:cstheme="minorHAnsi"/>
+          <w:b/>
+          <w:bCs/>
+          <w:sz w:val="56"/>
+          <w:szCs w:val="56"/>
+        </w:rPr>
+      </w:pPr>
+      <w:r>
+        <w:rPr>
+          <w:rFonts w:cstheme="minorHAnsi"/>
+          <w:b/>
+          <w:bCs/>
+          <w:sz w:val="56"/>
+          <w:szCs w:val="56"/>
+        </w:rPr>
+        <w:t>Konspekt pracy magisterskiej</w:t>
+      </w:r>
+    </w:p>
+    <w:p>
+      <w:pPr>
+        <w:ind w:left="360" w:hanging="360"/>
+        <w:rPr>
+          <w:rFonts w:cstheme="minorHAnsi"/>
+        </w:rPr>
+      </w:pPr>
+    </w:p>
+    <w:p>
+      <w:pPr>
+        <w:ind w:left="360" w:hanging="360"/>
+        <w:rPr>
+          <w:rFonts w:cstheme="minorHAnsi"/>
+        </w:rPr>
+      </w:pPr>
+    </w:p>
+    <w:p>
+      <w:pPr>
+        <w:ind w:left="360" w:hanging="360"/>
+        <w:rPr>
+          <w:rFonts w:cstheme="minorHAnsi"/>
+        </w:rPr>
+      </w:pPr>
+    </w:p>
+    <w:p>
+      <w:pPr>
+        <w:ind w:left="360" w:hanging="360"/>
+        <w:rPr>
+          <w:rFonts w:cstheme="minorHAnsi"/>
+        </w:rPr>
+      </w:pPr>
+    </w:p>
+    <w:p>
+      <w:pPr>
+        <w:ind w:left="360" w:hanging="360"/>
+        <w:rPr>
+          <w:rFonts w:cstheme="minorHAnsi"/>
+        </w:rPr>
+      </w:pPr>
+    </w:p>
+    <w:p>
+      <w:pPr>
+        <w:ind w:left="360" w:hanging="360"/>
+        <w:rPr>
+          <w:rFonts w:cstheme="minorHAnsi"/>
+        </w:rPr>
+      </w:pPr>
+    </w:p>
+    <w:p>
+      <w:pPr>
+        <w:ind w:left="360" w:hanging="360"/>
+        <w:jc w:val="center"/>
+        <w:rPr>
+          <w:rFonts w:cstheme="minorHAnsi"/>
+          <w:sz w:val="56"/>
+          <w:szCs w:val="56"/>
+        </w:rPr>
+      </w:pPr>
+      <w:r>
+        <w:rPr>
+          <w:rFonts w:cstheme="minorHAnsi"/>
+          <w:sz w:val="56"/>
+          <w:szCs w:val="56"/>
+        </w:rPr>
+        <w:t>Temat pracy: Wielosystemowa platforma dydaktyczna dla sieci sensorowej IoT</w:t>
+      </w:r>
+    </w:p>
+    <w:p>
+      <w:pPr>
+        <w:ind w:left="360" w:hanging="360"/>
+        <w:rPr>
+          <w:rFonts w:cstheme="minorHAnsi"/>
+        </w:rPr>
+      </w:pPr>
+    </w:p>
+    <w:p>
+      <w:pPr>
+        <w:ind w:left="360" w:hanging="360"/>
+        <w:rPr>
+          <w:rFonts w:cstheme="minorHAnsi"/>
+        </w:rPr>
+      </w:pPr>
+    </w:p>
+    <w:p>
+      <w:pPr>
+        <w:ind w:left="360" w:hanging="360"/>
+        <w:rPr>
+          <w:rFonts w:cstheme="minorHAnsi"/>
+        </w:rPr>
+      </w:pPr>
+    </w:p>
+    <w:p>
+      <w:pPr>
+        <w:ind w:left="360" w:hanging="360"/>
+        <w:rPr>
+          <w:rFonts w:cstheme="minorHAnsi"/>
+        </w:rPr>
+      </w:pPr>
+    </w:p>
+    <w:p>
+      <w:pPr>
+        <w:ind w:left="360" w:hanging="360"/>
+        <w:rPr>
+          <w:rFonts w:cstheme="minorHAnsi"/>
+        </w:rPr>
+      </w:pPr>
+    </w:p>
+    <w:p>
+      <w:pPr>
+        <w:ind w:left="360" w:hanging="360"/>
+        <w:rPr>
+          <w:rFonts w:cstheme="minorHAnsi"/>
+        </w:rPr>
+      </w:pPr>
+    </w:p>
+    <w:p>
+      <w:pPr>
+        <w:ind w:left="360" w:hanging="360"/>
+        <w:rPr>
+          <w:rFonts w:cstheme="minorHAnsi"/>
+        </w:rPr>
+      </w:pPr>
+    </w:p>
+    <w:p>
+      <w:pPr>
+        <w:rPr>
+          <w:rFonts w:cstheme="minorHAnsi"/>
+        </w:rPr>
+      </w:pPr>
+    </w:p>
+    <w:p>
+      <w:pPr>
+        <w:ind w:left="360" w:hanging="360"/>
+        <w:rPr>
+          <w:rFonts w:cstheme="minorHAnsi"/>
+        </w:rPr>
+      </w:pPr>
+    </w:p>
+    <w:p>
+      <w:pPr>
+        <w:rPr>
+          <w:rFonts w:cstheme="minorHAnsi"/>
+        </w:rPr>
+      </w:pPr>
+    </w:p>
+    <w:p>
+      <w:pPr>
+        <w:ind w:left="360" w:hanging="360"/>
+        <w:jc w:val="right"/>
+        <w:rPr>
+          <w:rFonts w:cstheme="minorHAnsi"/>
+          <w:b/>
+          <w:bCs/>
+          <w:sz w:val="28"/>
+          <w:szCs w:val="28"/>
+        </w:rPr>
+      </w:pPr>
+      <w:r>
+        <w:rPr>
+          <w:rFonts w:cstheme="minorHAnsi"/>
+          <w:b/>
+          <w:bCs/>
+          <w:sz w:val="28"/>
+          <w:szCs w:val="28"/>
+        </w:rPr>
+        <w:t>Autor: Tomasz Borusiewicz</w:t>
+      </w:r>
+    </w:p>
+    <w:p>
+      <w:pPr>
+        <w:jc w:val="right"/>
+        <w:rPr>
+          <w:rFonts w:cstheme="minorHAnsi"/>
+          <w:b/>
+          <w:bCs/>
+          <w:sz w:val="28"/>
+          <w:szCs w:val="28"/>
+        </w:rPr>
+      </w:pPr>
+      <w:r>
+        <w:rPr>
+          <w:rFonts w:cstheme="minorHAnsi"/>
+          <w:b/>
+          <w:bCs/>
+          <w:sz w:val="28"/>
+          <w:szCs w:val="28"/>
+        </w:rPr>
+        <w:t xml:space="preserve">Opiekun pracy: </w:t>
+      </w:r>
+      <w:bookmarkStart w:id="0" w:name="_Toc36295649"/>
+      <w:bookmarkStart w:id="1" w:name="_Toc36295876"/>
+      <w:r>
+        <w:rPr>
+          <w:rFonts w:cstheme="minorHAnsi"/>
+          <w:b/>
+          <w:bCs/>
+          <w:sz w:val="28"/>
+          <w:szCs w:val="28"/>
+        </w:rPr>
+        <w:t>Dr hab. inż. Kamil Staniec</w:t>
+      </w:r>
+      <w:bookmarkEnd w:id="0"/>
+      <w:bookmarkEnd w:id="1"/>
+    </w:p>
+    <w:p>
+      <w:pPr>
+        <w:rPr>
+          <w:b/>
+          <w:bCs/>
+          <w:sz w:val="28"/>
+          <w:szCs w:val="28"/>
+        </w:rPr>
+      </w:pPr>
+      <w:r>
+        <w:rPr>
+          <w:b/>
+          <w:bCs/>
+          <w:sz w:val="28"/>
+          <w:szCs w:val="28"/>
+        </w:rPr>
+        <w:lastRenderedPageBreak/>
+        <w:t>Spis treści</w:t>
+      </w:r>
+    </w:p>
+    <w:sdt>
+      <w:sdtPr>
+        <w:id w:val="-926888667"/>
+        <w:docPartObj>
+          <w:docPartGallery w:val="Table of Contents"/>
+          <w:docPartUnique/>
+        </w:docPartObj>
+      </w:sdtPr>
+      <w:sdtEndPr>
+        <w:rPr>
+          <w:b/>
+          <w:bCs/>
+          <w:noProof/>
+        </w:rPr>
+      </w:sdtEndPr>
+      <w:sdtContent>
+        <w:p>
+          <w:pPr>
+            <w:pStyle w:val="TOC1"/>
+            <w:tabs>
+              <w:tab w:val="right" w:leader="dot" w:pos="9062"/>
+            </w:tabs>
+            <w:rPr>
+              <w:rFonts w:eastAsiaTheme="minorEastAsia"/>
+              <w:noProof/>
+              <w:lang w:val="en-US"/>
+            </w:rPr>
+          </w:pPr>
+          <w:r>
+            <w:fldChar w:fldCharType="begin"/>
+          </w:r>
+          <w:r>
+            <w:instrText xml:space="preserve"> TOC \o "1-3" \h \z \u </w:instrText>
+          </w:r>
+          <w:r>
+            <w:fldChar w:fldCharType="separate"/>
+          </w:r>
+          <w:hyperlink w:anchor="_Toc37262864" w:history="1">
+            <w:r>
+              <w:rPr>
+                <w:rStyle w:val="Hyperlink"/>
+                <w:rFonts w:cstheme="minorHAnsi"/>
+                <w:noProof/>
+              </w:rPr>
+              <w:t>Wstęp</w:t>
+            </w:r>
+            <w:r>
+              <w:rPr>
+                <w:noProof/>
+                <w:webHidden/>
+              </w:rPr>
+              <w:tab/>
+            </w:r>
+            <w:r>
+              <w:rPr>
+                <w:noProof/>
+                <w:webHidden/>
+              </w:rPr>
+              <w:fldChar w:fldCharType="begin"/>
+            </w:r>
+            <w:r>
+              <w:rPr>
+                <w:noProof/>
+                <w:webHidden/>
+              </w:rPr>
+              <w:instrText xml:space="preserve"> PAGEREF _Toc37262864 \h </w:instrText>
+            </w:r>
+            <w:r>
+              <w:rPr>
+                <w:noProof/>
+                <w:webHidden/>
+              </w:rPr>
+            </w:r>
+            <w:r>
+              <w:rPr>
+                <w:noProof/>
+                <w:webHidden/>
+              </w:rPr>
+              <w:fldChar w:fldCharType="separate"/>
+            </w:r>
+            <w:r>
+              <w:rPr>
+                <w:noProof/>
+                <w:webHidden/>
+              </w:rPr>
+              <w:t>2</w:t>
+            </w:r>
+            <w:r>
+              <w:rPr>
+                <w:noProof/>
+                <w:webHidden/>
+              </w:rPr>
+              <w:fldChar w:fldCharType="end"/>
+            </w:r>
+          </w:hyperlink>
+        </w:p>
+        <w:p>
+          <w:pPr>
+            <w:pStyle w:val="TOC1"/>
+            <w:tabs>
+              <w:tab w:val="right" w:leader="dot" w:pos="9062"/>
+            </w:tabs>
+            <w:rPr>
+              <w:rFonts w:eastAsiaTheme="minorEastAsia"/>
+              <w:noProof/>
+              <w:lang w:val="en-US"/>
+            </w:rPr>
+          </w:pPr>
+          <w:hyperlink w:anchor="_Toc37262865" w:history="1">
+            <w:r>
+              <w:rPr>
+                <w:rStyle w:val="Hyperlink"/>
+                <w:noProof/>
+              </w:rPr>
+              <w:t>Cel pracy</w:t>
+            </w:r>
+            <w:r>
+              <w:rPr>
+                <w:noProof/>
+                <w:webHidden/>
+              </w:rPr>
+              <w:tab/>
+            </w:r>
+            <w:r>
+              <w:rPr>
+                <w:noProof/>
+                <w:webHidden/>
+              </w:rPr>
+              <w:fldChar w:fldCharType="begin"/>
+            </w:r>
+            <w:r>
+              <w:rPr>
+                <w:noProof/>
+                <w:webHidden/>
+              </w:rPr>
+              <w:instrText xml:space="preserve"> PAGEREF _Toc37262865 \h </w:instrText>
+            </w:r>
+            <w:r>
+              <w:rPr>
+                <w:noProof/>
+                <w:webHidden/>
+              </w:rPr>
+            </w:r>
+            <w:r>
+              <w:rPr>
+                <w:noProof/>
+                <w:webHidden/>
+              </w:rPr>
+              <w:fldChar w:fldCharType="separate"/>
+            </w:r>
+            <w:r>
+              <w:rPr>
+                <w:noProof/>
+                <w:webHidden/>
+              </w:rPr>
+              <w:t>2</w:t>
+            </w:r>
+            <w:r>
+              <w:rPr>
+                <w:noProof/>
+                <w:webHidden/>
+              </w:rPr>
+              <w:fldChar w:fldCharType="end"/>
+            </w:r>
+          </w:hyperlink>
+        </w:p>
+        <w:p>
+          <w:pPr>
+            <w:pStyle w:val="TOC1"/>
+            <w:tabs>
+              <w:tab w:val="right" w:leader="dot" w:pos="9062"/>
+            </w:tabs>
+            <w:rPr>
+              <w:rFonts w:eastAsiaTheme="minorEastAsia"/>
+              <w:noProof/>
+              <w:lang w:val="en-US"/>
+            </w:rPr>
+          </w:pPr>
+          <w:hyperlink w:anchor="_Toc37262866" w:history="1">
+            <w:r>
+              <w:rPr>
+                <w:rStyle w:val="Hyperlink"/>
+                <w:noProof/>
+              </w:rPr>
+              <w:t>Założenia teoretyczne</w:t>
+            </w:r>
+            <w:r>
+              <w:rPr>
+                <w:noProof/>
+                <w:webHidden/>
+              </w:rPr>
+              <w:tab/>
+            </w:r>
+            <w:r>
+              <w:rPr>
+                <w:noProof/>
+                <w:webHidden/>
+              </w:rPr>
+              <w:fldChar w:fldCharType="begin"/>
+            </w:r>
+            <w:r>
+              <w:rPr>
+                <w:noProof/>
+                <w:webHidden/>
+              </w:rPr>
+              <w:instrText xml:space="preserve"> PAGEREF _Toc37262866 \h </w:instrText>
+            </w:r>
+            <w:r>
+              <w:rPr>
+                <w:noProof/>
+                <w:webHidden/>
+              </w:rPr>
+            </w:r>
+            <w:r>
+              <w:rPr>
+                <w:noProof/>
+                <w:webHidden/>
+              </w:rPr>
+              <w:fldChar w:fldCharType="separate"/>
+            </w:r>
+            <w:r>
+              <w:rPr>
+                <w:noProof/>
+                <w:webHidden/>
+              </w:rPr>
+              <w:t>2</w:t>
+            </w:r>
+            <w:r>
+              <w:rPr>
+                <w:noProof/>
+                <w:webHidden/>
+              </w:rPr>
+              <w:fldChar w:fldCharType="end"/>
+            </w:r>
+          </w:hyperlink>
+        </w:p>
+        <w:p>
+          <w:pPr>
+            <w:pStyle w:val="TOC1"/>
+            <w:tabs>
+              <w:tab w:val="right" w:leader="dot" w:pos="9062"/>
+            </w:tabs>
+            <w:rPr>
+              <w:rFonts w:eastAsiaTheme="minorEastAsia"/>
+              <w:noProof/>
+              <w:lang w:val="en-US"/>
+            </w:rPr>
+          </w:pPr>
+          <w:hyperlink w:anchor="_Toc37262867" w:history="1">
+            <w:r>
+              <w:rPr>
+                <w:rStyle w:val="Hyperlink"/>
+                <w:noProof/>
+              </w:rPr>
+              <w:t>Problem badawczy</w:t>
+            </w:r>
+            <w:r>
+              <w:rPr>
+                <w:noProof/>
+                <w:webHidden/>
+              </w:rPr>
+              <w:tab/>
+            </w:r>
+            <w:r>
+              <w:rPr>
+                <w:noProof/>
+                <w:webHidden/>
+              </w:rPr>
+              <w:fldChar w:fldCharType="begin"/>
+            </w:r>
+            <w:r>
+              <w:rPr>
+                <w:noProof/>
+                <w:webHidden/>
+              </w:rPr>
+              <w:instrText xml:space="preserve"> PAGEREF _Toc37262867 \h </w:instrText>
+            </w:r>
+            <w:r>
+              <w:rPr>
+                <w:noProof/>
+                <w:webHidden/>
+              </w:rPr>
+            </w:r>
+            <w:r>
+              <w:rPr>
+                <w:noProof/>
+                <w:webHidden/>
+              </w:rPr>
+              <w:fldChar w:fldCharType="separate"/>
+            </w:r>
+            <w:r>
+              <w:rPr>
+                <w:noProof/>
+                <w:webHidden/>
+              </w:rPr>
+              <w:t>2</w:t>
+            </w:r>
+            <w:r>
+              <w:rPr>
+                <w:noProof/>
+                <w:webHidden/>
+              </w:rPr>
+              <w:fldChar w:fldCharType="end"/>
+            </w:r>
+          </w:hyperlink>
+        </w:p>
+        <w:p>
+          <w:pPr>
+            <w:pStyle w:val="TOC1"/>
+            <w:tabs>
+              <w:tab w:val="right" w:leader="dot" w:pos="9062"/>
+            </w:tabs>
+            <w:rPr>
+              <w:rFonts w:eastAsiaTheme="minorEastAsia"/>
+              <w:noProof/>
+              <w:lang w:val="en-US"/>
+            </w:rPr>
+          </w:pPr>
+          <w:hyperlink w:anchor="_Toc37262868" w:history="1">
+            <w:r>
+              <w:rPr>
+                <w:rStyle w:val="Hyperlink"/>
+                <w:noProof/>
+              </w:rPr>
+              <w:t>Metodologia badań własnych</w:t>
+            </w:r>
+            <w:r>
+              <w:rPr>
+                <w:noProof/>
+                <w:webHidden/>
+              </w:rPr>
+              <w:tab/>
+            </w:r>
+            <w:r>
+              <w:rPr>
+                <w:noProof/>
+                <w:webHidden/>
+              </w:rPr>
+              <w:fldChar w:fldCharType="begin"/>
+            </w:r>
+            <w:r>
+              <w:rPr>
+                <w:noProof/>
+                <w:webHidden/>
+              </w:rPr>
+              <w:instrText xml:space="preserve"> PAGEREF _Toc37262868 \h </w:instrText>
+            </w:r>
+            <w:r>
+              <w:rPr>
+                <w:noProof/>
+                <w:webHidden/>
+              </w:rPr>
+            </w:r>
+            <w:r>
+              <w:rPr>
+                <w:noProof/>
+                <w:webHidden/>
+              </w:rPr>
+              <w:fldChar w:fldCharType="separate"/>
+            </w:r>
+            <w:r>
+              <w:rPr>
+                <w:noProof/>
+                <w:webHidden/>
+              </w:rPr>
+              <w:t>2</w:t>
+            </w:r>
+            <w:r>
+              <w:rPr>
+                <w:noProof/>
+                <w:webHidden/>
+              </w:rPr>
+              <w:fldChar w:fldCharType="end"/>
+            </w:r>
+          </w:hyperlink>
+        </w:p>
+        <w:p>
+          <w:pPr>
+            <w:pStyle w:val="TOC1"/>
+            <w:tabs>
+              <w:tab w:val="right" w:leader="dot" w:pos="9062"/>
+            </w:tabs>
+            <w:rPr>
+              <w:rFonts w:eastAsiaTheme="minorEastAsia"/>
+              <w:noProof/>
+              <w:lang w:val="en-US"/>
+            </w:rPr>
+          </w:pPr>
+          <w:hyperlink w:anchor="_Toc37262869" w:history="1">
+            <w:r>
+              <w:rPr>
+                <w:rStyle w:val="Hyperlink"/>
+                <w:noProof/>
+              </w:rPr>
+              <w:t>Literatura</w:t>
+            </w:r>
+            <w:r>
+              <w:rPr>
+                <w:noProof/>
+                <w:webHidden/>
+              </w:rPr>
+              <w:tab/>
+            </w:r>
+            <w:r>
+              <w:rPr>
+                <w:noProof/>
+                <w:webHidden/>
+              </w:rPr>
+              <w:fldChar w:fldCharType="begin"/>
+            </w:r>
+            <w:r>
+              <w:rPr>
+                <w:noProof/>
+                <w:webHidden/>
+              </w:rPr>
+              <w:instrText xml:space="preserve"> PAGEREF _Toc37262869 \h </w:instrText>
+            </w:r>
+            <w:r>
+              <w:rPr>
+                <w:noProof/>
+                <w:webHidden/>
+              </w:rPr>
+            </w:r>
+            <w:r>
+              <w:rPr>
+                <w:noProof/>
+                <w:webHidden/>
+              </w:rPr>
+              <w:fldChar w:fldCharType="separate"/>
+            </w:r>
+            <w:r>
+              <w:rPr>
+                <w:noProof/>
+                <w:webHidden/>
+              </w:rPr>
+              <w:t>2</w:t>
+            </w:r>
+            <w:r>
+              <w:rPr>
+                <w:noProof/>
+                <w:webHidden/>
+              </w:rPr>
+              <w:fldChar w:fldCharType="end"/>
+            </w:r>
+          </w:hyperlink>
+        </w:p>
+        <w:p>
+          <w:r>
+            <w:rPr>
+              <w:b/>
+              <w:bCs/>
+              <w:noProof/>
+            </w:rPr>
+            <w:fldChar w:fldCharType="end"/>
+          </w:r>
+        </w:p>
+      </w:sdtContent>
+    </w:sdt>
+    <w:p>
+      <w:pPr>
+        <w:pStyle w:val="Heading1"/>
+        <w:rPr>
+          <w:rFonts w:cstheme="minorHAnsi"/>
+        </w:rPr>
+      </w:pPr>
+      <w:bookmarkStart w:id="2" w:name="_Toc37262864"/>
+      <w:r>
+        <w:rPr>
+          <w:rFonts w:cstheme="minorHAnsi"/>
+        </w:rPr>
+        <w:t>Wstęp</w:t>
+      </w:r>
+      <w:bookmarkEnd w:id="2"/>
+    </w:p>
+    <w:p>
+      <w:pPr>
+        <w:rPr>
+          <w:rFonts w:cstheme="minorHAnsi"/>
+          <w:color w:val="FF0000"/>
+        </w:rPr>
+      </w:pPr>
+      <w:r>
+        <w:rPr>
+          <w:rFonts w:cstheme="minorHAnsi"/>
+        </w:rPr>
+        <w:tab/>
+        <w:t>Niniejszy do</w:t>
+      </w:r>
+      <w:r>
+        <w:rPr>
+          <w:rFonts w:cstheme="minorHAnsi"/>
+        </w:rPr>
+        <w:t>k</w:t>
+      </w:r>
+      <w:r>
+        <w:rPr>
+          <w:rFonts w:cstheme="minorHAnsi"/>
+        </w:rPr>
+        <w:t>ument stanowi szczegółowy konspekt pracy dyplomowej. Motywacją do podjęcia wyżej wymienionego tematu jest chęć analizy bezprzewodowych systemów sieci sensor</w:t>
+      </w:r>
+      <w:r>
+        <w:rPr>
+          <w:rFonts w:cstheme="minorHAnsi"/>
+        </w:rPr>
+        <w:t xml:space="preserve">owych. Sieci Internetu rzeczy (ang. Internet of </w:t>
+      </w:r>
+      <w:proofErr w:type="spellStart"/>
+      <w:r>
+        <w:rPr>
+          <w:rFonts w:cstheme="minorHAnsi"/>
+        </w:rPr>
+        <w:t>things</w:t>
+      </w:r>
+      <w:proofErr w:type="spellEnd"/>
+      <w:r>
+        <w:rPr>
+          <w:rFonts w:cstheme="minorHAnsi"/>
+        </w:rPr>
+        <w:t>) rozwijają się w bardzo szybkim tempie, liczba urządzeń komunikujących się pomiędzy sobą stale rośnie</w:t>
+      </w:r>
+      <w:r>
+        <w:rPr>
+          <w:rFonts w:cstheme="minorHAnsi"/>
+        </w:rPr>
+        <w:t xml:space="preserve"> </w:t>
+      </w:r>
+      <w:r>
+        <w:rPr>
+          <w:rFonts w:cstheme="minorHAnsi"/>
+          <w:color w:val="FF0000"/>
+        </w:rPr>
+        <w:t>TO DO…</w:t>
+      </w:r>
+    </w:p>
+    <w:p>
+      <w:pPr>
+        <w:pStyle w:val="Heading1"/>
+      </w:pPr>
+      <w:bookmarkStart w:id="3" w:name="_Toc37262865"/>
+      <w:r>
+        <w:t>Cel pracy</w:t>
+      </w:r>
+      <w:bookmarkEnd w:id="3"/>
+    </w:p>
+    <w:p>
+      <w:r>
+        <w:tab/>
+      </w:r>
+      <w:r>
+        <w:t>Celem niniejszej pracy jest opracowanie platformy dydaktycznej dzięki której możliwa będzie analiza i porównanie współczesnych systemów sensorowych IoT.</w:t>
+      </w:r>
+      <w:r>
+        <w:t xml:space="preserve"> </w:t>
+      </w:r>
+    </w:p>
+    <w:p>
+      <w:pPr>
+        <w:pStyle w:val="Heading1"/>
+      </w:pPr>
+      <w:bookmarkStart w:id="4" w:name="_Toc37262866"/>
+      <w:r>
+        <w:t>Założenia teoretyczne</w:t>
+      </w:r>
+      <w:bookmarkStart w:id="5" w:name="_GoBack"/>
+      <w:bookmarkEnd w:id="4"/>
+      <w:bookmarkEnd w:id="5"/>
+    </w:p>
+    <w:p/>
+    <w:p>
+      <w:pPr>
+        <w:pStyle w:val="Heading1"/>
+      </w:pPr>
+      <w:bookmarkStart w:id="6" w:name="_Toc37262867"/>
+      <w:r>
+        <w:t>Problem badawczy</w:t>
+      </w:r>
+      <w:bookmarkEnd w:id="6"/>
+    </w:p>
+    <w:p/>
+    <w:p>
+      <w:pPr>
+        <w:pStyle w:val="Heading1"/>
+      </w:pPr>
+      <w:bookmarkStart w:id="7" w:name="_Toc37262868"/>
+      <w:r>
+        <w:t>Metodologia badań własnych</w:t>
+      </w:r>
+      <w:bookmarkEnd w:id="7"/>
+    </w:p>
+    <w:p/>
+    <w:p>
+      <w:pPr>
+        <w:pStyle w:val="Heading1"/>
+      </w:pPr>
+      <w:bookmarkStart w:id="8" w:name="_Toc37262869"/>
+      <w:r>
+        <w:t>Literatura</w:t>
+      </w:r>
+      <w:bookmarkEnd w:id="8"/>
+    </w:p>
+    <w:p/>
+    <w:p/>
     <w:p>
       <w:pPr>
         <w:pStyle w:val="ListParagraph"/>
@@ -10,10 +899,13 @@
           <w:numId w:val="1"/>
         </w:numPr>
         <w:rPr>
-          <w:lang w:val="en-US"/>
-        </w:rPr>
-      </w:pPr>
-      <w:r>
+          <w:rFonts w:cstheme="minorHAnsi"/>
+        </w:rPr>
+      </w:pPr>
+      <w:r>
+        <w:rPr>
+          <w:rFonts w:cstheme="minorHAnsi"/>
+        </w:rPr>
         <w:t>Zestawienie platformy sprzętowej</w:t>
       </w:r>
     </w:p>
@@ -25,11 +917,28 @@
           <w:numId w:val="1"/>
         </w:numPr>
         <w:rPr>
-          <w:lang w:val="en-US"/>
-        </w:rPr>
-      </w:pPr>
-      <w:r>
-        <w:t>Połączenie modułu HC-12 z Arduino uno</w:t>
+          <w:rFonts w:cstheme="minorHAnsi"/>
+        </w:rPr>
+      </w:pPr>
+      <w:r>
+        <w:rPr>
+          <w:rFonts w:cstheme="minorHAnsi"/>
+        </w:rPr>
+        <w:t xml:space="preserve">Połączenie modułu HC-12 z </w:t>
+      </w:r>
+      <w:proofErr w:type="spellStart"/>
+      <w:r>
+        <w:rPr>
+          <w:rFonts w:cstheme="minorHAnsi"/>
+        </w:rPr>
+        <w:t>Arduino</w:t>
+      </w:r>
+      <w:proofErr w:type="spellEnd"/>
+      <w:r>
+        <w:rPr>
+          <w:rFonts w:cstheme="minorHAnsi"/>
+        </w:rPr>
+        <w:t xml:space="preserve"> uno</w:t>
       </w:r>
     </w:p>
     <w:p>
@@ -40,11 +949,28 @@
           <w:numId w:val="1"/>
         </w:numPr>
         <w:rPr>
-          <w:lang w:val="en-US"/>
-        </w:rPr>
-      </w:pPr>
-      <w:r>
-        <w:t>Połączenie modułu HC-12 z Arduino mega</w:t>
+          <w:rFonts w:cstheme="minorHAnsi"/>
+        </w:rPr>
+      </w:pPr>
+      <w:r>
+        <w:rPr>
+          <w:rFonts w:cstheme="minorHAnsi"/>
+        </w:rPr>
+        <w:t xml:space="preserve">Połączenie modułu HC-12 z </w:t>
+      </w:r>
+      <w:proofErr w:type="spellStart"/>
+      <w:r>
+        <w:rPr>
+          <w:rFonts w:cstheme="minorHAnsi"/>
+        </w:rPr>
+        <w:t>Arduino</w:t>
+      </w:r>
+      <w:proofErr w:type="spellEnd"/>
+      <w:r>
+        <w:rPr>
+          <w:rFonts w:cstheme="minorHAnsi"/>
+        </w:rPr>
+        <w:t xml:space="preserve"> mega</w:t>
       </w:r>
     </w:p>
     <w:p>
@@ -55,11 +981,42 @@
           <w:numId w:val="1"/>
         </w:numPr>
         <w:rPr>
-          <w:lang w:val="en-US"/>
-        </w:rPr>
-      </w:pPr>
-      <w:r>
-        <w:t>Połączenie modułu LoRa z Arduino uno</w:t>
+          <w:rFonts w:cstheme="minorHAnsi"/>
+        </w:rPr>
+      </w:pPr>
+      <w:r>
+        <w:rPr>
+          <w:rFonts w:cstheme="minorHAnsi"/>
+        </w:rPr>
+        <w:t xml:space="preserve">Połączenie modułu </w:t>
+      </w:r>
+      <w:proofErr w:type="spellStart"/>
+      <w:r>
+        <w:rPr>
+          <w:rFonts w:cstheme="minorHAnsi"/>
+        </w:rPr>
+        <w:t>LoRa</w:t>
+      </w:r>
+      <w:proofErr w:type="spellEnd"/>
+      <w:r>
+        <w:rPr>
+          <w:rFonts w:cstheme="minorHAnsi"/>
+        </w:rPr>
+        <w:t xml:space="preserve"> z </w:t>
+      </w:r>
+      <w:proofErr w:type="spellStart"/>
+      <w:r>
+        <w:rPr>
+          <w:rFonts w:cstheme="minorHAnsi"/>
+        </w:rPr>
+        <w:t>Arduino</w:t>
+      </w:r>
+      <w:proofErr w:type="spellEnd"/>
+      <w:r>
+        <w:rPr>
+          <w:rFonts w:cstheme="minorHAnsi"/>
+        </w:rPr>
+        <w:t xml:space="preserve"> uno</w:t>
       </w:r>
     </w:p>
     <w:p>
@@ -70,11 +1027,42 @@
           <w:numId w:val="1"/>
         </w:numPr>
         <w:rPr>
-          <w:lang w:val="en-US"/>
-        </w:rPr>
-      </w:pPr>
-      <w:r>
-        <w:t>Połączenie modułu LoRa z Arduino mega</w:t>
+          <w:rFonts w:cstheme="minorHAnsi"/>
+        </w:rPr>
+      </w:pPr>
+      <w:r>
+        <w:rPr>
+          <w:rFonts w:cstheme="minorHAnsi"/>
+        </w:rPr>
+        <w:t xml:space="preserve">Połączenie modułu </w:t>
+      </w:r>
+      <w:proofErr w:type="spellStart"/>
+      <w:r>
+        <w:rPr>
+          <w:rFonts w:cstheme="minorHAnsi"/>
+        </w:rPr>
+        <w:t>LoRa</w:t>
+      </w:r>
+      <w:proofErr w:type="spellEnd"/>
+      <w:r>
+        <w:rPr>
+          <w:rFonts w:cstheme="minorHAnsi"/>
+        </w:rPr>
+        <w:t xml:space="preserve"> z </w:t>
+      </w:r>
+      <w:proofErr w:type="spellStart"/>
+      <w:r>
+        <w:rPr>
+          <w:rFonts w:cstheme="minorHAnsi"/>
+        </w:rPr>
+        <w:t>Arduino</w:t>
+      </w:r>
+      <w:proofErr w:type="spellEnd"/>
+      <w:r>
+        <w:rPr>
+          <w:rFonts w:cstheme="minorHAnsi"/>
+        </w:rPr>
+        <w:t xml:space="preserve"> mega</w:t>
       </w:r>
     </w:p>
     <w:p>
@@ -85,17 +1073,42 @@
           <w:numId w:val="1"/>
         </w:numPr>
         <w:rPr>
-          <w:lang w:val="en-US"/>
-        </w:rPr>
-      </w:pPr>
-      <w:r>
+          <w:rFonts w:cstheme="minorHAnsi"/>
+        </w:rPr>
+      </w:pPr>
+      <w:r>
+        <w:rPr>
+          <w:rFonts w:cstheme="minorHAnsi"/>
+        </w:rPr>
         <w:t xml:space="preserve">Połączenie modułu </w:t>
       </w:r>
-      <w:r>
+      <w:proofErr w:type="spellStart"/>
+      <w:r>
+        <w:rPr>
+          <w:rFonts w:cstheme="minorHAnsi"/>
+        </w:rPr>
         <w:t>ZigBee</w:t>
       </w:r>
-      <w:r>
-        <w:t xml:space="preserve"> z Arduino uno</w:t>
+      <w:proofErr w:type="spellEnd"/>
+      <w:r>
+        <w:rPr>
+          <w:rFonts w:cstheme="minorHAnsi"/>
+        </w:rPr>
+        <w:t xml:space="preserve"> z </w:t>
+      </w:r>
+      <w:proofErr w:type="spellStart"/>
+      <w:r>
+        <w:rPr>
+          <w:rFonts w:cstheme="minorHAnsi"/>
+        </w:rPr>
+        <w:t>Arduino</w:t>
+      </w:r>
+      <w:proofErr w:type="spellEnd"/>
+      <w:r>
+        <w:rPr>
+          <w:rFonts w:cstheme="minorHAnsi"/>
+        </w:rPr>
+        <w:t xml:space="preserve"> uno</w:t>
       </w:r>
     </w:p>
     <w:p>
@@ -106,17 +1119,42 @@
           <w:numId w:val="1"/>
         </w:numPr>
         <w:rPr>
-          <w:lang w:val="en-US"/>
-        </w:rPr>
-      </w:pPr>
-      <w:r>
+          <w:rFonts w:cstheme="minorHAnsi"/>
+        </w:rPr>
+      </w:pPr>
+      <w:r>
+        <w:rPr>
+          <w:rFonts w:cstheme="minorHAnsi"/>
+        </w:rPr>
         <w:t xml:space="preserve">Połączenie modułu </w:t>
       </w:r>
-      <w:r>
+      <w:proofErr w:type="spellStart"/>
+      <w:r>
+        <w:rPr>
+          <w:rFonts w:cstheme="minorHAnsi"/>
+        </w:rPr>
         <w:t>ZigBee</w:t>
       </w:r>
-      <w:r>
-        <w:t xml:space="preserve"> z Arduino mega</w:t>
+      <w:proofErr w:type="spellEnd"/>
+      <w:r>
+        <w:rPr>
+          <w:rFonts w:cstheme="minorHAnsi"/>
+        </w:rPr>
+        <w:t xml:space="preserve"> z </w:t>
+      </w:r>
+      <w:proofErr w:type="spellStart"/>
+      <w:r>
+        <w:rPr>
+          <w:rFonts w:cstheme="minorHAnsi"/>
+        </w:rPr>
+        <w:t>Arduino</w:t>
+      </w:r>
+      <w:proofErr w:type="spellEnd"/>
+      <w:r>
+        <w:rPr>
+          <w:rFonts w:cstheme="minorHAnsi"/>
+        </w:rPr>
+        <w:t xml:space="preserve"> mega</w:t>
       </w:r>
     </w:p>
     <w:p>
@@ -127,17 +1165,28 @@
           <w:numId w:val="1"/>
         </w:numPr>
         <w:rPr>
-          <w:lang w:val="en-US"/>
-        </w:rPr>
-      </w:pPr>
-      <w:r>
-        <w:t xml:space="preserve">Połączenie modułu </w:t>
-      </w:r>
-      <w:r>
-        <w:t>NRF24L01</w:t>
-      </w:r>
-      <w:r>
-        <w:t xml:space="preserve"> z Arduino uno</w:t>
+          <w:rFonts w:cstheme="minorHAnsi"/>
+        </w:rPr>
+      </w:pPr>
+      <w:r>
+        <w:rPr>
+          <w:rFonts w:cstheme="minorHAnsi"/>
+        </w:rPr>
+        <w:t xml:space="preserve">Połączenie modułu NRF24L01 z </w:t>
+      </w:r>
+      <w:proofErr w:type="spellStart"/>
+      <w:r>
+        <w:rPr>
+          <w:rFonts w:cstheme="minorHAnsi"/>
+        </w:rPr>
+        <w:t>Arduino</w:t>
+      </w:r>
+      <w:proofErr w:type="spellEnd"/>
+      <w:r>
+        <w:rPr>
+          <w:rFonts w:cstheme="minorHAnsi"/>
+        </w:rPr>
+        <w:t xml:space="preserve"> uno</w:t>
       </w:r>
     </w:p>
     <w:p>
@@ -148,17 +1197,28 @@
           <w:numId w:val="1"/>
         </w:numPr>
         <w:rPr>
-          <w:lang w:val="en-US"/>
-        </w:rPr>
-      </w:pPr>
-      <w:r>
-        <w:t xml:space="preserve">Połączenie modułu </w:t>
-      </w:r>
-      <w:r>
-        <w:t>NRF24L01</w:t>
-      </w:r>
-      <w:r>
-        <w:t xml:space="preserve"> z Arduino mega</w:t>
+          <w:rFonts w:cstheme="minorHAnsi"/>
+        </w:rPr>
+      </w:pPr>
+      <w:r>
+        <w:rPr>
+          <w:rFonts w:cstheme="minorHAnsi"/>
+        </w:rPr>
+        <w:t xml:space="preserve">Połączenie modułu NRF24L01 z </w:t>
+      </w:r>
+      <w:proofErr w:type="spellStart"/>
+      <w:r>
+        <w:rPr>
+          <w:rFonts w:cstheme="minorHAnsi"/>
+        </w:rPr>
+        <w:t>Arduino</w:t>
+      </w:r>
+      <w:proofErr w:type="spellEnd"/>
+      <w:r>
+        <w:rPr>
+          <w:rFonts w:cstheme="minorHAnsi"/>
+        </w:rPr>
+        <w:t xml:space="preserve"> mega</w:t>
       </w:r>
     </w:p>
     <w:p>
@@ -171,10 +1231,13 @@
           <w:tab w:val="num" w:pos="720"/>
         </w:tabs>
         <w:rPr>
-          <w:lang w:val="en-US"/>
-        </w:rPr>
-      </w:pPr>
-      <w:r>
+          <w:rFonts w:cstheme="minorHAnsi"/>
+        </w:rPr>
+      </w:pPr>
+      <w:r>
+        <w:rPr>
+          <w:rFonts w:cstheme="minorHAnsi"/>
+        </w:rPr>
         <w:t>Napisanie skryptów obsługujących moduły sensorowo-komunikacyjne</w:t>
       </w:r>
     </w:p>
@@ -185,23 +1248,14 @@
           <w:numId w:val="1"/>
         </w:numPr>
         <w:rPr>
-          <w:lang w:val="en-US"/>
-        </w:rPr>
-      </w:pPr>
-      <w:r>
-        <w:rPr>
-          <w:lang w:val="en-US"/>
-        </w:rPr>
-        <w:t xml:space="preserve">Skrypt do </w:t>
-      </w:r>
-      <w:r>
-        <w:t>obsługi</w:t>
-      </w:r>
-      <w:r>
-        <w:rPr>
-          <w:lang w:val="en-US"/>
-        </w:rPr>
-        <w:t xml:space="preserve"> wymiany informacji pomiędzy modułami HC-12</w:t>
+          <w:rFonts w:cstheme="minorHAnsi"/>
+        </w:rPr>
+      </w:pPr>
+      <w:r>
+        <w:rPr>
+          <w:rFonts w:cstheme="minorHAnsi"/>
+        </w:rPr>
+        <w:t>Skrypt do obsługi wymiany informacji pomiędzy modułami HC-12</w:t>
       </w:r>
     </w:p>
     <w:p>
@@ -211,24 +1265,24 @@
           <w:numId w:val="1"/>
         </w:numPr>
         <w:rPr>
-          <w:lang w:val="en-US"/>
-        </w:rPr>
-      </w:pPr>
-      <w:r>
-        <w:rPr>
-          <w:lang w:val="en-US"/>
-        </w:rPr>
-        <w:t xml:space="preserve">Skrypt do </w:t>
-      </w:r>
-      <w:r>
-        <w:t>obsługi</w:t>
-      </w:r>
-      <w:r>
-        <w:rPr>
-          <w:lang w:val="en-US"/>
-        </w:rPr>
-        <w:t xml:space="preserve"> wymiany informacji pomiędzy modułami LoRa</w:t>
-      </w:r>
+          <w:rFonts w:cstheme="minorHAnsi"/>
+        </w:rPr>
+      </w:pPr>
+      <w:r>
+        <w:rPr>
+          <w:rFonts w:cstheme="minorHAnsi"/>
+        </w:rPr>
+        <w:lastRenderedPageBreak/>
+        <w:t xml:space="preserve">Skrypt do obsługi wymiany informacji pomiędzy modułami </w:t>
+      </w:r>
+      <w:proofErr w:type="spellStart"/>
+      <w:r>
+        <w:rPr>
+          <w:rFonts w:cstheme="minorHAnsi"/>
+        </w:rPr>
+        <w:t>LoRa</w:t>
+      </w:r>
+      <w:proofErr w:type="spellEnd"/>
     </w:p>
     <w:p>
       <w:pPr>
@@ -237,33 +1291,23 @@
           <w:numId w:val="1"/>
         </w:numPr>
         <w:rPr>
-          <w:lang w:val="en-US"/>
-        </w:rPr>
-      </w:pPr>
-      <w:r>
-        <w:rPr>
-          <w:lang w:val="en-US"/>
-        </w:rPr>
-        <w:t xml:space="preserve">Skrypt do </w:t>
-      </w:r>
-      <w:r>
-        <w:t>obsługi</w:t>
-      </w:r>
-      <w:r>
-        <w:rPr>
-          <w:lang w:val="en-US"/>
-        </w:rPr>
-        <w:t xml:space="preserve"> </w:t>
-      </w:r>
-      <w:r>
-        <w:t>wymiany</w:t>
-      </w:r>
-      <w:r>
-        <w:rPr>
-          <w:lang w:val="en-US"/>
-        </w:rPr>
-        <w:t xml:space="preserve"> informacji pomiędzy modułami ZigBee</w:t>
-      </w:r>
+          <w:rFonts w:cstheme="minorHAnsi"/>
+        </w:rPr>
+      </w:pPr>
+      <w:r>
+        <w:rPr>
+          <w:rFonts w:cstheme="minorHAnsi"/>
+        </w:rPr>
+        <w:t xml:space="preserve">Skrypt do obsługi wymiany informacji pomiędzy modułami </w:t>
+      </w:r>
+      <w:proofErr w:type="spellStart"/>
+      <w:r>
+        <w:rPr>
+          <w:rFonts w:cstheme="minorHAnsi"/>
+        </w:rPr>
+        <w:t>ZigBee</w:t>
+      </w:r>
+      <w:proofErr w:type="spellEnd"/>
     </w:p>
     <w:p>
       <w:pPr>
@@ -272,26 +1316,14 @@
           <w:numId w:val="1"/>
         </w:numPr>
         <w:rPr>
-          <w:lang w:val="en-US"/>
-        </w:rPr>
-      </w:pPr>
-      <w:r>
-        <w:rPr>
-          <w:lang w:val="en-US"/>
-        </w:rPr>
-        <w:t xml:space="preserve">Skrypt do </w:t>
-      </w:r>
-      <w:r>
-        <w:t>obsługi</w:t>
-      </w:r>
-      <w:r>
-        <w:rPr>
-          <w:lang w:val="en-US"/>
-        </w:rPr>
-        <w:t xml:space="preserve"> wymiany informacji pomiędzy modułami </w:t>
-      </w:r>
-      <w:r>
-        <w:t>NRF24L01</w:t>
+          <w:rFonts w:cstheme="minorHAnsi"/>
+        </w:rPr>
+      </w:pPr>
+      <w:r>
+        <w:rPr>
+          <w:rFonts w:cstheme="minorHAnsi"/>
+        </w:rPr>
+        <w:t>Skrypt do obsługi wymiany informacji pomiędzy modułami NRF24L01</w:t>
       </w:r>
     </w:p>
     <w:p>
@@ -304,10 +1336,13 @@
           <w:tab w:val="num" w:pos="720"/>
         </w:tabs>
         <w:rPr>
-          <w:lang w:val="en-US"/>
-        </w:rPr>
-      </w:pPr>
-      <w:r>
+          <w:rFonts w:cstheme="minorHAnsi"/>
+        </w:rPr>
+      </w:pPr>
+      <w:r>
+        <w:rPr>
+          <w:rFonts w:cstheme="minorHAnsi"/>
+        </w:rPr>
         <w:t>Opracowanie systemu archiwizacji i wizualizacji danych</w:t>
       </w:r>
     </w:p>
@@ -318,10 +1353,13 @@
           <w:numId w:val="1"/>
         </w:numPr>
         <w:rPr>
-          <w:lang w:val="en-US"/>
-        </w:rPr>
-      </w:pPr>
-      <w:r>
+          <w:rFonts w:cstheme="minorHAnsi"/>
+        </w:rPr>
+      </w:pPr>
+      <w:r>
+        <w:rPr>
+          <w:rFonts w:cstheme="minorHAnsi"/>
+        </w:rPr>
         <w:t>Przegląd dostępnych systemów archiwizacji i wizualizacji danych</w:t>
       </w:r>
     </w:p>
@@ -332,10 +1370,13 @@
           <w:numId w:val="1"/>
         </w:numPr>
         <w:rPr>
-          <w:lang w:val="en-US"/>
-        </w:rPr>
-      </w:pPr>
-      <w:r>
+          <w:rFonts w:cstheme="minorHAnsi"/>
+        </w:rPr>
+      </w:pPr>
+      <w:r>
+        <w:rPr>
+          <w:rFonts w:cstheme="minorHAnsi"/>
+        </w:rPr>
         <w:t xml:space="preserve"> Systemy Komercyjne</w:t>
       </w:r>
     </w:p>
@@ -346,18 +1387,35 @@
           <w:numId w:val="1"/>
         </w:numPr>
         <w:rPr>
-          <w:lang w:val="en-US"/>
-        </w:rPr>
-      </w:pPr>
-      <w:r>
+          <w:rFonts w:cstheme="minorHAnsi"/>
+        </w:rPr>
+      </w:pPr>
+      <w:r>
+        <w:rPr>
+          <w:rFonts w:cstheme="minorHAnsi"/>
+        </w:rPr>
         <w:t xml:space="preserve"> Systemy </w:t>
       </w:r>
       <w:r>
+        <w:rPr>
+          <w:rFonts w:cstheme="minorHAnsi"/>
+        </w:rPr>
         <w:t>o</w:t>
       </w:r>
       <w:r>
-        <w:t>pen source</w:t>
-      </w:r>
+        <w:rPr>
+          <w:rFonts w:cstheme="minorHAnsi"/>
+        </w:rPr>
+        <w:t xml:space="preserve">pen </w:t>
+      </w:r>
+      <w:proofErr w:type="spellStart"/>
+      <w:r>
+        <w:rPr>
+          <w:rFonts w:cstheme="minorHAnsi"/>
+        </w:rPr>
+        <w:t>source</w:t>
+      </w:r>
+      <w:proofErr w:type="spellEnd"/>
     </w:p>
     <w:p>
       <w:pPr>
@@ -365,12 +1423,15 @@
           <w:ilvl w:val="1"/>
           <w:numId w:val="1"/>
         </w:numPr>
-      </w:pPr>
-      <w:r>
-        <w:t xml:space="preserve">Zaimplementowanie </w:t>
-      </w:r>
-      <w:r>
-        <w:t>wybranego systemu</w:t>
+        <w:rPr>
+          <w:rFonts w:cstheme="minorHAnsi"/>
+        </w:rPr>
+      </w:pPr>
+      <w:r>
+        <w:rPr>
+          <w:rFonts w:cstheme="minorHAnsi"/>
+        </w:rPr>
+        <w:t>Zaimplementowanie wybranego systemu</w:t>
       </w:r>
     </w:p>
     <w:p>
@@ -383,14 +1444,32 @@
           <w:tab w:val="num" w:pos="720"/>
         </w:tabs>
         <w:rPr>
-          <w:lang w:val="en-US"/>
-        </w:rPr>
-      </w:pPr>
-      <w:r>
+          <w:rFonts w:cstheme="minorHAnsi"/>
+        </w:rPr>
+      </w:pPr>
+      <w:r>
+        <w:rPr>
+          <w:rFonts w:cstheme="minorHAnsi"/>
+        </w:rPr>
         <w:t>Długookresowe badania wydajnościowe kompletnej platformy</w:t>
       </w:r>
-      <w:bookmarkStart w:id="0" w:name="_GoBack"/>
-      <w:bookmarkEnd w:id="0"/>
+    </w:p>
+    <w:p>
+      <w:pPr>
+        <w:numPr>
+          <w:ilvl w:val="1"/>
+          <w:numId w:val="1"/>
+        </w:numPr>
+        <w:rPr>
+          <w:rFonts w:cstheme="minorHAnsi"/>
+        </w:rPr>
+      </w:pPr>
+      <w:r>
+        <w:rPr>
+          <w:rFonts w:cstheme="minorHAnsi"/>
+        </w:rPr>
+        <w:t>Sporządzenie scenariuszy testowych oraz ich wdrożenie</w:t>
+      </w:r>
     </w:p>
     <w:p>
       <w:pPr>
@@ -399,10 +1478,13 @@
           <w:numId w:val="1"/>
         </w:numPr>
         <w:rPr>
-          <w:lang w:val="en-US"/>
-        </w:rPr>
-      </w:pPr>
-      <w:r>
+          <w:rFonts w:cstheme="minorHAnsi"/>
+        </w:rPr>
+      </w:pPr>
+      <w:r>
+        <w:rPr>
+          <w:rFonts w:cstheme="minorHAnsi"/>
+        </w:rPr>
         <w:t>Analiza dostępnych platform sprzętowych służących do realizacji zadań sensorowo-transmisyjnych</w:t>
       </w:r>
     </w:p>
@@ -413,10 +1495,13 @@
           <w:numId w:val="1"/>
         </w:numPr>
         <w:rPr>
-          <w:lang w:val="en-US"/>
-        </w:rPr>
-      </w:pPr>
-      <w:r>
+          <w:rFonts w:cstheme="minorHAnsi"/>
+        </w:rPr>
+      </w:pPr>
+      <w:r>
+        <w:rPr>
+          <w:rFonts w:cstheme="minorHAnsi"/>
+        </w:rPr>
         <w:t>Przegląd dostępnych rozwiązań służących do realizacji zadań sensorowo-transmisyjnych</w:t>
       </w:r>
     </w:p>
@@ -427,10 +1512,13 @@
           <w:numId w:val="1"/>
         </w:numPr>
         <w:rPr>
-          <w:lang w:val="en-US"/>
-        </w:rPr>
-      </w:pPr>
-      <w:r>
+          <w:rFonts w:cstheme="minorHAnsi"/>
+        </w:rPr>
+      </w:pPr>
+      <w:r>
+        <w:rPr>
+          <w:rFonts w:cstheme="minorHAnsi"/>
+        </w:rPr>
         <w:t xml:space="preserve"> Rozwiązania Komercyjne</w:t>
       </w:r>
     </w:p>
@@ -441,12 +1529,23 @@
           <w:numId w:val="1"/>
         </w:numPr>
         <w:rPr>
-          <w:lang w:val="en-US"/>
-        </w:rPr>
-      </w:pPr>
-      <w:r>
-        <w:t xml:space="preserve"> Rozwiązania open source</w:t>
-      </w:r>
+          <w:rFonts w:cstheme="minorHAnsi"/>
+        </w:rPr>
+      </w:pPr>
+      <w:r>
+        <w:rPr>
+          <w:rFonts w:cstheme="minorHAnsi"/>
+        </w:rPr>
+        <w:t xml:space="preserve"> Rozwiązania open </w:t>
+      </w:r>
+      <w:proofErr w:type="spellStart"/>
+      <w:r>
+        <w:rPr>
+          <w:rFonts w:cstheme="minorHAnsi"/>
+        </w:rPr>
+        <w:t>source</w:t>
+      </w:r>
+      <w:proofErr w:type="spellEnd"/>
     </w:p>
     <w:p>
       <w:pPr>
@@ -455,12 +1554,12 @@
           <w:numId w:val="1"/>
         </w:numPr>
         <w:rPr>
-          <w:lang w:val="en-US"/>
-        </w:rPr>
-      </w:pPr>
-      <w:r>
-        <w:rPr>
-          <w:lang w:val="en-US"/>
+          <w:rFonts w:cstheme="minorHAnsi"/>
+        </w:rPr>
+      </w:pPr>
+      <w:r>
+        <w:rPr>
+          <w:rFonts w:cstheme="minorHAnsi"/>
         </w:rPr>
         <w:t>Wybór rozwiązań do realizacji zadań sensorowo-transmisyjnych</w:t>
       </w:r>
@@ -472,17 +1571,20 @@
           <w:numId w:val="1"/>
         </w:numPr>
         <w:rPr>
-          <w:lang w:val="en-US"/>
-        </w:rPr>
-      </w:pPr>
-      <w:r>
+          <w:rFonts w:cstheme="minorHAnsi"/>
+        </w:rPr>
+      </w:pPr>
+      <w:r>
+        <w:rPr>
+          <w:rFonts w:cstheme="minorHAnsi"/>
+        </w:rPr>
         <w:t>Opracowanie koncepcji ćwiczeń laboratoryjnych z zastosowaniem platformy</w:t>
       </w:r>
     </w:p>
     <w:p>
       <w:pPr>
         <w:rPr>
-          <w:lang w:val="en-US"/>
+          <w:rFonts w:cstheme="minorHAnsi"/>
         </w:rPr>
       </w:pPr>
     </w:p>
@@ -1042,8 +2144,34 @@
   <w:style w:type="paragraph" w:default="1" w:styleId="Normal">
     <w:name w:val="Normal"/>
     <w:qFormat/>
+    <w:rsid w:val="00BC2947"/>
+    <w:pPr>
+      <w:jc w:val="both"/>
+    </w:pPr>
     <w:rPr>
       <w:lang w:val="pl-PL"/>
+    </w:rPr>
+  </w:style>
+  <w:style w:type="paragraph" w:styleId="Heading1">
+    <w:name w:val="heading 1"/>
+    <w:basedOn w:val="Normal"/>
+    <w:next w:val="Normal"/>
+    <w:link w:val="Heading1Char"/>
+    <w:uiPriority w:val="9"/>
+    <w:qFormat/>
+    <w:rsid w:val="00BC2947"/>
+    <w:pPr>
+      <w:keepNext/>
+      <w:keepLines/>
+      <w:spacing w:before="240" w:after="0"/>
+      <w:outlineLvl w:val="0"/>
+    </w:pPr>
+    <w:rPr>
+      <w:rFonts w:eastAsiaTheme="majorEastAsia" w:cstheme="majorBidi"/>
+      <w:b/>
+      <w:color w:val="000000" w:themeColor="text1"/>
+      <w:sz w:val="28"/>
+      <w:szCs w:val="32"/>
     </w:rPr>
   </w:style>
   <w:style w:type="character" w:default="1" w:styleId="DefaultParagraphFont">
@@ -1122,6 +2250,64 @@
     <w:rsid w:val="00C21C84"/>
     <w:rPr>
       <w:vertAlign w:val="superscript"/>
+    </w:rPr>
+  </w:style>
+  <w:style w:type="character" w:customStyle="1" w:styleId="Heading1Char">
+    <w:name w:val="Heading 1 Char"/>
+    <w:basedOn w:val="DefaultParagraphFont"/>
+    <w:link w:val="Heading1"/>
+    <w:uiPriority w:val="9"/>
+    <w:rsid w:val="00BC2947"/>
+    <w:rPr>
+      <w:rFonts w:eastAsiaTheme="majorEastAsia" w:cstheme="majorBidi"/>
+      <w:b/>
+      <w:color w:val="000000" w:themeColor="text1"/>
+      <w:sz w:val="28"/>
+      <w:szCs w:val="32"/>
+      <w:lang w:val="pl-PL"/>
+    </w:rPr>
+  </w:style>
+  <w:style w:type="paragraph" w:styleId="TOCHeading">
+    <w:name w:val="TOC Heading"/>
+    <w:basedOn w:val="Heading1"/>
+    <w:next w:val="Normal"/>
+    <w:uiPriority w:val="39"/>
+    <w:unhideWhenUsed/>
+    <w:qFormat/>
+    <w:rsid w:val="00053AAC"/>
+    <w:pPr>
+      <w:jc w:val="left"/>
+      <w:outlineLvl w:val="9"/>
+    </w:pPr>
+    <w:rPr>
+      <w:rFonts w:asciiTheme="majorHAnsi" w:hAnsiTheme="majorHAnsi"/>
+      <w:b w:val="0"/>
+      <w:color w:val="2F5496" w:themeColor="accent1" w:themeShade="BF"/>
+      <w:sz w:val="32"/>
+      <w:lang w:val="en-US"/>
+    </w:rPr>
+  </w:style>
+  <w:style w:type="paragraph" w:styleId="TOC1">
+    <w:name w:val="toc 1"/>
+    <w:basedOn w:val="Normal"/>
+    <w:next w:val="Normal"/>
+    <w:autoRedefine/>
+    <w:uiPriority w:val="39"/>
+    <w:unhideWhenUsed/>
+    <w:rsid w:val="00053AAC"/>
+    <w:pPr>
+      <w:spacing w:after="100"/>
+    </w:pPr>
+  </w:style>
+  <w:style w:type="character" w:styleId="Hyperlink">
+    <w:name w:val="Hyperlink"/>
+    <w:basedOn w:val="DefaultParagraphFont"/>
+    <w:uiPriority w:val="99"/>
+    <w:unhideWhenUsed/>
+    <w:rsid w:val="00053AAC"/>
+    <w:rPr>
+      <w:color w:val="0563C1" w:themeColor="hyperlink"/>
+      <w:u w:val="single"/>
     </w:rPr>
   </w:style>
 </w:styles>
@@ -1427,7 +2613,7 @@
 </file>
 
 <file path=customXml/itemProps1.xml><?xml version="1.0" encoding="utf-8"?>
-<ds:datastoreItem xmlns:ds="http://schemas.openxmlformats.org/officeDocument/2006/customXml" ds:itemID="{7F87E702-0AF8-4E5F-BA71-32F17A439338}">
+<ds:datastoreItem xmlns:ds="http://schemas.openxmlformats.org/officeDocument/2006/customXml" ds:itemID="{70760DAB-876D-422F-9325-18E5F30AE787}">
   <ds:schemaRefs>
     <ds:schemaRef ds:uri="http://schemas.openxmlformats.org/officeDocument/2006/bibliography"/>
   </ds:schemaRefs>

--- a/Konspekt.docx
+++ b/Konspekt.docx
@@ -793,103 +793,258 @@
         <w:rPr>
           <w:rFonts w:cstheme="minorHAnsi"/>
         </w:rPr>
-        <w:t xml:space="preserve">owych. Sieci Internetu rzeczy (ang. Internet of </w:t>
+        <w:t>owych</w:t>
+      </w:r>
+      <w:r>
+        <w:rPr>
+          <w:rFonts w:cstheme="minorHAnsi"/>
+        </w:rPr>
+        <w:t xml:space="preserve"> IoT</w:t>
+      </w:r>
+      <w:r>
+        <w:rPr>
+          <w:rFonts w:cstheme="minorHAnsi"/>
+        </w:rPr>
+        <w:t>. Sieci Internetu rzeczy (ang. Internet of things) rozwijają się w bardzo szybkim tempie, liczba urządzeń komunikujących się pomiędzy sobą stale rośnie</w:t>
+      </w:r>
+      <w:r>
+        <w:rPr>
+          <w:rFonts w:cstheme="minorHAnsi"/>
+        </w:rPr>
+        <w:t xml:space="preserve">. Firma Cisco w 2011 r. zakładała, że w 2020 r. liczba urządzeń połączonych do sieci Internet będzie wynosiła około 50 miliardów [1]. Na chwilę obecną (kwiecień 2020r.) portal securitytoday.com estymuje liczbę urządzeń na poziomie 31 miliardów [2]. </w:t>
+      </w:r>
+    </w:p>
+    <w:p>
+      <w:pPr>
+        <w:pStyle w:val="Heading1"/>
+      </w:pPr>
+      <w:bookmarkStart w:id="3" w:name="_Toc37262865"/>
+      <w:r>
+        <w:t>Cel pracy</w:t>
+      </w:r>
+      <w:bookmarkEnd w:id="3"/>
+    </w:p>
+    <w:p>
+      <w:r>
+        <w:tab/>
+      </w:r>
+      <w:r>
+        <w:t xml:space="preserve">Celem niniejszej pracy jest </w:t>
+      </w:r>
+      <w:r>
+        <w:t>budowa</w:t>
+      </w:r>
+      <w:r>
+        <w:t xml:space="preserve"> platformy dydaktycznej </w:t>
+      </w:r>
+      <w:r>
+        <w:t>do</w:t>
+      </w:r>
+      <w:r>
+        <w:t xml:space="preserve"> analiz</w:t>
+      </w:r>
+      <w:r>
+        <w:t>y</w:t>
+      </w:r>
+      <w:r>
+        <w:t xml:space="preserve"> i porównani</w:t>
+      </w:r>
+      <w:r>
+        <w:t>a</w:t>
+      </w:r>
+      <w:r>
+        <w:t xml:space="preserve"> współczesnych</w:t>
+      </w:r>
+      <w:r>
+        <w:t xml:space="preserve"> bezprzewodowych </w:t>
+      </w:r>
+      <w:r>
+        <w:t>systemów sensorowych IoT.</w:t>
+      </w:r>
+      <w:r>
+        <w:t xml:space="preserve"> </w:t>
+      </w:r>
+      <w:r>
+        <w:t xml:space="preserve">Porównanie systemów będzie odbywać się poprzez pomiar takich parametrów sieci jak przepustowość łącza, </w:t>
+      </w:r>
+      <w:r>
+        <w:t xml:space="preserve">częstotliwości pracy, szerokości kanału, poboru mocy, zasięgu, stopnia zaawansowania pod względem konfiguracji. Gotowa platforma posłuży do badań </w:t>
+      </w:r>
+      <w:bookmarkStart w:id="4" w:name="_GoBack"/>
+      <w:bookmarkEnd w:id="4"/>
+    </w:p>
+    <w:p>
+      <w:pPr>
+        <w:pStyle w:val="Heading1"/>
+      </w:pPr>
+      <w:bookmarkStart w:id="5" w:name="_Toc37262866"/>
+      <w:r>
+        <w:t>Założenia teoretyczne</w:t>
+      </w:r>
+      <w:bookmarkEnd w:id="5"/>
+    </w:p>
+    <w:p/>
+    <w:p>
+      <w:pPr>
+        <w:pStyle w:val="Heading1"/>
+      </w:pPr>
+      <w:bookmarkStart w:id="6" w:name="_Toc37262867"/>
+      <w:r>
+        <w:t>Problem badawczy</w:t>
+      </w:r>
+      <w:bookmarkEnd w:id="6"/>
+    </w:p>
+    <w:p/>
+    <w:p>
+      <w:pPr>
+        <w:pStyle w:val="Heading1"/>
+      </w:pPr>
+      <w:bookmarkStart w:id="7" w:name="_Toc37262868"/>
+      <w:r>
+        <w:t>Metodologia badań własnych</w:t>
+      </w:r>
+      <w:bookmarkEnd w:id="7"/>
+    </w:p>
+    <w:p/>
+    <w:p>
+      <w:pPr>
+        <w:pStyle w:val="Heading1"/>
+      </w:pPr>
+      <w:bookmarkStart w:id="8" w:name="_Toc37262869"/>
+      <w:r>
+        <w:t>Literatura</w:t>
+      </w:r>
+      <w:bookmarkEnd w:id="8"/>
+    </w:p>
+    <w:p>
+      <w:pPr>
+        <w:jc w:val="left"/>
+      </w:pPr>
+      <w:r>
+        <w:t xml:space="preserve">[1] </w:t>
       </w:r>
       <w:proofErr w:type="spellStart"/>
       <w:r>
-        <w:rPr>
-          <w:rFonts w:cstheme="minorHAnsi"/>
-        </w:rPr>
-        <w:t>things</w:t>
+        <w:t>Dave</w:t>
       </w:r>
       <w:proofErr w:type="spellEnd"/>
       <w:r>
-        <w:rPr>
-          <w:rFonts w:cstheme="minorHAnsi"/>
-        </w:rPr>
-        <w:t>) rozwijają się w bardzo szybkim tempie, liczba urządzeń komunikujących się pomiędzy sobą stale rośnie</w:t>
-      </w:r>
-      <w:r>
-        <w:rPr>
-          <w:rFonts w:cstheme="minorHAnsi"/>
-        </w:rPr>
+        <w:t xml:space="preserve"> Evans, The Internet of Things How the </w:t>
+      </w:r>
+      <w:proofErr w:type="spellStart"/>
+      <w:r>
+        <w:t>Next</w:t>
+      </w:r>
+      <w:proofErr w:type="spellEnd"/>
+      <w:r>
         <w:t xml:space="preserve"> </w:t>
       </w:r>
-      <w:r>
-        <w:rPr>
-          <w:rFonts w:cstheme="minorHAnsi"/>
-          <w:color w:val="FF0000"/>
-        </w:rPr>
-        <w:t>TO DO…</w:t>
-      </w:r>
-    </w:p>
-    <w:p>
-      <w:pPr>
-        <w:pStyle w:val="Heading1"/>
-      </w:pPr>
-      <w:bookmarkStart w:id="3" w:name="_Toc37262865"/>
-      <w:r>
-        <w:t>Cel pracy</w:t>
-      </w:r>
-      <w:bookmarkEnd w:id="3"/>
-    </w:p>
-    <w:p>
-      <w:r>
-        <w:tab/>
-      </w:r>
-      <w:r>
-        <w:t>Celem niniejszej pracy jest opracowanie platformy dydaktycznej dzięki której możliwa będzie analiza i porównanie współczesnych systemów sensorowych IoT.</w:t>
-      </w:r>
+      <w:proofErr w:type="spellStart"/>
+      <w:r>
+        <w:t>Evolution</w:t>
+      </w:r>
+      <w:proofErr w:type="spellEnd"/>
+      <w:r>
+        <w:t xml:space="preserve"> of the Internet </w:t>
+      </w:r>
+      <w:proofErr w:type="spellStart"/>
+      <w:r>
+        <w:t>is</w:t>
+      </w:r>
+      <w:proofErr w:type="spellEnd"/>
       <w:r>
         <w:t xml:space="preserve"> </w:t>
       </w:r>
-    </w:p>
-    <w:p>
-      <w:pPr>
-        <w:pStyle w:val="Heading1"/>
-      </w:pPr>
-      <w:bookmarkStart w:id="4" w:name="_Toc37262866"/>
-      <w:r>
-        <w:t>Założenia teoretyczne</w:t>
-      </w:r>
-      <w:bookmarkStart w:id="5" w:name="_GoBack"/>
-      <w:bookmarkEnd w:id="4"/>
-      <w:bookmarkEnd w:id="5"/>
-    </w:p>
-    <w:p/>
-    <w:p>
-      <w:pPr>
-        <w:pStyle w:val="Heading1"/>
-      </w:pPr>
-      <w:bookmarkStart w:id="6" w:name="_Toc37262867"/>
-      <w:r>
-        <w:t>Problem badawczy</w:t>
-      </w:r>
-      <w:bookmarkEnd w:id="6"/>
-    </w:p>
-    <w:p/>
-    <w:p>
-      <w:pPr>
-        <w:pStyle w:val="Heading1"/>
-      </w:pPr>
-      <w:bookmarkStart w:id="7" w:name="_Toc37262868"/>
-      <w:r>
-        <w:t>Metodologia badań własnych</w:t>
-      </w:r>
-      <w:bookmarkEnd w:id="7"/>
-    </w:p>
-    <w:p/>
-    <w:p>
-      <w:pPr>
-        <w:pStyle w:val="Heading1"/>
-      </w:pPr>
-      <w:bookmarkStart w:id="8" w:name="_Toc37262869"/>
-      <w:r>
-        <w:t>Literatura</w:t>
-      </w:r>
-      <w:bookmarkEnd w:id="8"/>
-    </w:p>
-    <w:p/>
+      <w:proofErr w:type="spellStart"/>
+      <w:r>
+        <w:t>Changing</w:t>
+      </w:r>
+      <w:proofErr w:type="spellEnd"/>
+      <w:r>
+        <w:t xml:space="preserve"> </w:t>
+      </w:r>
+      <w:proofErr w:type="spellStart"/>
+      <w:r>
+        <w:t>Everything</w:t>
+      </w:r>
+      <w:proofErr w:type="spellEnd"/>
+      <w:r>
+        <w:t xml:space="preserve">, </w:t>
+      </w:r>
+      <w:hyperlink r:id="rId8" w:history="1">
+        <w:r>
+          <w:rPr>
+            <w:rStyle w:val="Hyperlink"/>
+          </w:rPr>
+          <w:t>https://www.cisco.com/c/dam/en_us/about/ac79/docs/innov/IoT_IBSG_0411FINAL.pdf</w:t>
+        </w:r>
+      </w:hyperlink>
+      <w:r>
+        <w:t xml:space="preserve"> [ostatni dostęp: 10.04.2020r.]</w:t>
+      </w:r>
+    </w:p>
+    <w:p>
+      <w:pPr>
+        <w:jc w:val="left"/>
+      </w:pPr>
+      <w:r>
+        <w:t xml:space="preserve">[2] </w:t>
+      </w:r>
+      <w:proofErr w:type="spellStart"/>
+      <w:r>
+        <w:t>Gilad</w:t>
+      </w:r>
+      <w:proofErr w:type="spellEnd"/>
+      <w:r>
+        <w:t xml:space="preserve"> David </w:t>
+      </w:r>
+      <w:proofErr w:type="spellStart"/>
+      <w:r>
+        <w:t>Maayan</w:t>
+      </w:r>
+      <w:proofErr w:type="spellEnd"/>
+      <w:r>
+        <w:t xml:space="preserve">, </w:t>
+      </w:r>
+      <w:r>
+        <w:t xml:space="preserve">The IoT </w:t>
+      </w:r>
+      <w:proofErr w:type="spellStart"/>
+      <w:r>
+        <w:t>Rundown</w:t>
+      </w:r>
+      <w:proofErr w:type="spellEnd"/>
+      <w:r>
+        <w:t xml:space="preserve"> For 2020: </w:t>
+      </w:r>
+      <w:proofErr w:type="spellStart"/>
+      <w:r>
+        <w:t>Stats</w:t>
+      </w:r>
+      <w:proofErr w:type="spellEnd"/>
+      <w:r>
+        <w:t xml:space="preserve">, </w:t>
+      </w:r>
+      <w:proofErr w:type="spellStart"/>
+      <w:r>
+        <w:t>Risks</w:t>
+      </w:r>
+      <w:proofErr w:type="spellEnd"/>
+      <w:r>
+        <w:t>, and Solutions</w:t>
+      </w:r>
+      <w:r>
+        <w:t xml:space="preserve">, </w:t>
+      </w:r>
+      <w:hyperlink r:id="rId9" w:history="1">
+        <w:r>
+          <w:rPr>
+            <w:rStyle w:val="Hyperlink"/>
+          </w:rPr>
+          <w:t>https://securitytoday.com/Articles/2020/01/13/The-IoT-Rundown-for-2020.aspx?Page=2</w:t>
+        </w:r>
+      </w:hyperlink>
+    </w:p>
     <w:p/>
     <w:p>
       <w:pPr>
@@ -988,6 +1143,7 @@
         <w:rPr>
           <w:rFonts w:cstheme="minorHAnsi"/>
         </w:rPr>
+        <w:lastRenderedPageBreak/>
         <w:t xml:space="preserve">Połączenie modułu </w:t>
       </w:r>
       <w:proofErr w:type="spellStart"/>
@@ -1272,7 +1428,6 @@
         <w:rPr>
           <w:rFonts w:cstheme="minorHAnsi"/>
         </w:rPr>
-        <w:lastRenderedPageBreak/>
         <w:t xml:space="preserve">Skrypt do obsługi wymiany informacji pomiędzy modułami </w:t>
       </w:r>
       <w:proofErr w:type="spellStart"/>
@@ -2174,6 +2329,29 @@
       <w:szCs w:val="32"/>
     </w:rPr>
   </w:style>
+  <w:style w:type="paragraph" w:styleId="Heading3">
+    <w:name w:val="heading 3"/>
+    <w:basedOn w:val="Normal"/>
+    <w:next w:val="Normal"/>
+    <w:link w:val="Heading3Char"/>
+    <w:uiPriority w:val="9"/>
+    <w:semiHidden/>
+    <w:unhideWhenUsed/>
+    <w:qFormat/>
+    <w:rsid w:val="008F1C49"/>
+    <w:pPr>
+      <w:keepNext/>
+      <w:keepLines/>
+      <w:spacing w:before="40" w:after="0"/>
+      <w:outlineLvl w:val="2"/>
+    </w:pPr>
+    <w:rPr>
+      <w:rFonts w:asciiTheme="majorHAnsi" w:eastAsiaTheme="majorEastAsia" w:hAnsiTheme="majorHAnsi" w:cstheme="majorBidi"/>
+      <w:color w:val="1F3763" w:themeColor="accent1" w:themeShade="7F"/>
+      <w:sz w:val="24"/>
+      <w:szCs w:val="24"/>
+    </w:rPr>
+  </w:style>
   <w:style w:type="character" w:default="1" w:styleId="DefaultParagraphFont">
     <w:name w:val="Default Paragraph Font"/>
     <w:uiPriority w:val="1"/>
@@ -2308,6 +2486,21 @@
     <w:rPr>
       <w:color w:val="0563C1" w:themeColor="hyperlink"/>
       <w:u w:val="single"/>
+    </w:rPr>
+  </w:style>
+  <w:style w:type="character" w:customStyle="1" w:styleId="Heading3Char">
+    <w:name w:val="Heading 3 Char"/>
+    <w:basedOn w:val="DefaultParagraphFont"/>
+    <w:link w:val="Heading3"/>
+    <w:uiPriority w:val="9"/>
+    <w:semiHidden/>
+    <w:rsid w:val="008F1C49"/>
+    <w:rPr>
+      <w:rFonts w:asciiTheme="majorHAnsi" w:eastAsiaTheme="majorEastAsia" w:hAnsiTheme="majorHAnsi" w:cstheme="majorBidi"/>
+      <w:color w:val="1F3763" w:themeColor="accent1" w:themeShade="7F"/>
+      <w:sz w:val="24"/>
+      <w:szCs w:val="24"/>
+      <w:lang w:val="pl-PL"/>
     </w:rPr>
   </w:style>
 </w:styles>
@@ -2613,7 +2806,7 @@
 </file>
 
 <file path=customXml/itemProps1.xml><?xml version="1.0" encoding="utf-8"?>
-<ds:datastoreItem xmlns:ds="http://schemas.openxmlformats.org/officeDocument/2006/customXml" ds:itemID="{70760DAB-876D-422F-9325-18E5F30AE787}">
+<ds:datastoreItem xmlns:ds="http://schemas.openxmlformats.org/officeDocument/2006/customXml" ds:itemID="{FC5A118C-11C0-46E2-929F-41A5C7B3D13F}">
   <ds:schemaRefs>
     <ds:schemaRef ds:uri="http://schemas.openxmlformats.org/officeDocument/2006/bibliography"/>
   </ds:schemaRefs>

--- a/Konspekt.docx
+++ b/Konspekt.docx
@@ -847,13 +847,10 @@
         <w:t>y</w:t>
       </w:r>
       <w:r>
-        <w:t xml:space="preserve"> i porównani</w:t>
-      </w:r>
-      <w:r>
-        <w:t>a</w:t>
-      </w:r>
-      <w:r>
-        <w:t xml:space="preserve"> współczesnych</w:t>
+        <w:t xml:space="preserve"> </w:t>
+      </w:r>
+      <w:r>
+        <w:t>współczesnych</w:t>
       </w:r>
       <w:r>
         <w:t xml:space="preserve"> bezprzewodowych </w:t>
@@ -865,7 +862,10 @@
         <w:t xml:space="preserve"> </w:t>
       </w:r>
       <w:r>
-        <w:t xml:space="preserve">Porównanie systemów będzie odbywać się poprzez pomiar takich parametrów sieci jak przepustowość łącza, </w:t>
+        <w:t>Analiza</w:t>
+      </w:r>
+      <w:r>
+        <w:t xml:space="preserve"> systemów będzie odbywać się poprzez pomiar takich parametrów sieci jak przepustowość łącza, </w:t>
       </w:r>
       <w:r>
         <w:t xml:space="preserve">częstotliwości pracy, szerokości kanału, poboru mocy, zasięgu, stopnia zaawansowania pod względem konfiguracji. Gotowa platforma posłuży do badań </w:t>
@@ -2806,7 +2806,7 @@
 </file>
 
 <file path=customXml/itemProps1.xml><?xml version="1.0" encoding="utf-8"?>
-<ds:datastoreItem xmlns:ds="http://schemas.openxmlformats.org/officeDocument/2006/customXml" ds:itemID="{FC5A118C-11C0-46E2-929F-41A5C7B3D13F}">
+<ds:datastoreItem xmlns:ds="http://schemas.openxmlformats.org/officeDocument/2006/customXml" ds:itemID="{ED711966-4A85-472B-BC65-94D7653CBB3A}">
   <ds:schemaRefs>
     <ds:schemaRef ds:uri="http://schemas.openxmlformats.org/officeDocument/2006/bibliography"/>
   </ds:schemaRefs>

--- a/Konspekt.docx
+++ b/Konspekt.docx
@@ -829,47 +829,70 @@
         <w:tab/>
       </w:r>
       <w:r>
-        <w:t xml:space="preserve">Celem niniejszej pracy jest </w:t>
-      </w:r>
-      <w:r>
-        <w:t>budowa</w:t>
-      </w:r>
-      <w:r>
-        <w:t xml:space="preserve"> platformy dydaktycznej </w:t>
-      </w:r>
-      <w:r>
-        <w:t>do</w:t>
-      </w:r>
-      <w:r>
-        <w:t xml:space="preserve"> analiz</w:t>
-      </w:r>
-      <w:r>
-        <w:t>y</w:t>
-      </w:r>
-      <w:r>
-        <w:t xml:space="preserve"> </w:t>
-      </w:r>
-      <w:r>
-        <w:t>współczesnych</w:t>
-      </w:r>
-      <w:r>
-        <w:t xml:space="preserve"> bezprzewodowych </w:t>
-      </w:r>
-      <w:r>
-        <w:t>systemów sensorowych IoT.</w:t>
-      </w:r>
-      <w:r>
-        <w:t xml:space="preserve"> </w:t>
-      </w:r>
-      <w:r>
-        <w:t>Analiza</w:t>
-      </w:r>
-      <w:r>
-        <w:t xml:space="preserve"> systemów będzie odbywać się poprzez pomiar takich parametrów sieci jak przepustowość łącza, </w:t>
-      </w:r>
-      <w:r>
-        <w:t xml:space="preserve">częstotliwości pracy, szerokości kanału, poboru mocy, zasięgu, stopnia zaawansowania pod względem konfiguracji. Gotowa platforma posłuży do badań </w:t>
-      </w:r>
+        <w:t xml:space="preserve">Celem niniejszej pracy jest opracowanie platformy dydaktycznej dla wielosystemowej sieci sensorowej IoT. Na platformę składać będą się programowalne urządzenia marki </w:t>
+      </w:r>
+      <w:proofErr w:type="spellStart"/>
+      <w:r>
+        <w:t>Arduino</w:t>
+      </w:r>
+      <w:proofErr w:type="spellEnd"/>
+      <w:r>
+        <w:t xml:space="preserve">, moduły realizujące przesyłanie danych poprzez systemy bezprzewodowe takie jak: Lora, </w:t>
+      </w:r>
+      <w:proofErr w:type="spellStart"/>
+      <w:r>
+        <w:t>Zigbee</w:t>
+      </w:r>
+      <w:proofErr w:type="spellEnd"/>
+      <w:r>
+        <w:t xml:space="preserve"> itd.. oraz strukturę czujnikową, z której zbierane i przesyłane będą dane. Platforma pozwoli na przeprowadzenie badań, które pomogą poznać i zweryfikować działające w niej systemy bezprzewodowe. Opracowane i zbadane zostaną scenariusze eksperymentalne, które posłużą do analizy wybranych sposobów komunikacji takie jak:</w:t>
+      </w:r>
+    </w:p>
+    <w:p>
+      <w:pPr>
+        <w:numPr>
+          <w:ilvl w:val="0"/>
+          <w:numId w:val="2"/>
+        </w:numPr>
+      </w:pPr>
+      <w:r>
+        <w:t>Badanie niezawodności sieci w określonym przedziale czasowym</w:t>
+      </w:r>
+    </w:p>
+    <w:p>
+      <w:pPr>
+        <w:numPr>
+          <w:ilvl w:val="0"/>
+          <w:numId w:val="2"/>
+        </w:numPr>
+      </w:pPr>
+      <w:r>
+        <w:t>Badanie przepustowości sieci</w:t>
+      </w:r>
+    </w:p>
+    <w:p>
+      <w:pPr>
+        <w:numPr>
+          <w:ilvl w:val="0"/>
+          <w:numId w:val="2"/>
+        </w:numPr>
+      </w:pPr>
+      <w:r>
+        <w:t>Badanie zasięgu działania sieci</w:t>
+      </w:r>
+    </w:p>
+    <w:p>
+      <w:pPr>
+        <w:numPr>
+          <w:ilvl w:val="0"/>
+          <w:numId w:val="2"/>
+        </w:numPr>
+      </w:pPr>
+      <w:r>
+        <w:t>itp..</w:t>
+      </w:r>
+    </w:p>
+    <w:p>
       <w:bookmarkStart w:id="4" w:name="_GoBack"/>
       <w:bookmarkEnd w:id="4"/>
     </w:p>
@@ -912,6 +935,7 @@
       </w:pPr>
       <w:bookmarkStart w:id="8" w:name="_Toc37262869"/>
       <w:r>
+        <w:lastRenderedPageBreak/>
         <w:t>Literatura</w:t>
       </w:r>
       <w:bookmarkEnd w:id="8"/>
@@ -1143,7 +1167,6 @@
         <w:rPr>
           <w:rFonts w:cstheme="minorHAnsi"/>
         </w:rPr>
-        <w:lastRenderedPageBreak/>
         <w:t xml:space="preserve">Połączenie modułu </w:t>
       </w:r>
       <w:proofErr w:type="spellStart"/>
@@ -1894,8 +1917,151 @@
       </w:pPr>
     </w:lvl>
   </w:abstractNum>
+  <w:abstractNum w:abstractNumId="1" w15:restartNumberingAfterBreak="0">
+    <w:nsid w:val="5E397C81"/>
+    <w:multiLevelType w:val="hybridMultilevel"/>
+    <w:tmpl w:val="7EEC939E"/>
+    <w:lvl w:ilvl="0" w:tplc="B612651E">
+      <w:start w:val="1"/>
+      <w:numFmt w:val="bullet"/>
+      <w:lvlText w:val="•"/>
+      <w:lvlJc w:val="left"/>
+      <w:pPr>
+        <w:tabs>
+          <w:tab w:val="num" w:pos="720"/>
+        </w:tabs>
+        <w:ind w:left="720" w:hanging="360"/>
+      </w:pPr>
+      <w:rPr>
+        <w:rFonts w:ascii="Arial" w:hAnsi="Arial" w:hint="default"/>
+      </w:rPr>
+    </w:lvl>
+    <w:lvl w:ilvl="1" w:tplc="D018ACAC" w:tentative="1">
+      <w:start w:val="1"/>
+      <w:numFmt w:val="bullet"/>
+      <w:lvlText w:val="•"/>
+      <w:lvlJc w:val="left"/>
+      <w:pPr>
+        <w:tabs>
+          <w:tab w:val="num" w:pos="1440"/>
+        </w:tabs>
+        <w:ind w:left="1440" w:hanging="360"/>
+      </w:pPr>
+      <w:rPr>
+        <w:rFonts w:ascii="Arial" w:hAnsi="Arial" w:hint="default"/>
+      </w:rPr>
+    </w:lvl>
+    <w:lvl w:ilvl="2" w:tplc="AFD4CD8A" w:tentative="1">
+      <w:start w:val="1"/>
+      <w:numFmt w:val="bullet"/>
+      <w:lvlText w:val="•"/>
+      <w:lvlJc w:val="left"/>
+      <w:pPr>
+        <w:tabs>
+          <w:tab w:val="num" w:pos="2160"/>
+        </w:tabs>
+        <w:ind w:left="2160" w:hanging="360"/>
+      </w:pPr>
+      <w:rPr>
+        <w:rFonts w:ascii="Arial" w:hAnsi="Arial" w:hint="default"/>
+      </w:rPr>
+    </w:lvl>
+    <w:lvl w:ilvl="3" w:tplc="C0D2E0E4" w:tentative="1">
+      <w:start w:val="1"/>
+      <w:numFmt w:val="bullet"/>
+      <w:lvlText w:val="•"/>
+      <w:lvlJc w:val="left"/>
+      <w:pPr>
+        <w:tabs>
+          <w:tab w:val="num" w:pos="2880"/>
+        </w:tabs>
+        <w:ind w:left="2880" w:hanging="360"/>
+      </w:pPr>
+      <w:rPr>
+        <w:rFonts w:ascii="Arial" w:hAnsi="Arial" w:hint="default"/>
+      </w:rPr>
+    </w:lvl>
+    <w:lvl w:ilvl="4" w:tplc="1922ABA8" w:tentative="1">
+      <w:start w:val="1"/>
+      <w:numFmt w:val="bullet"/>
+      <w:lvlText w:val="•"/>
+      <w:lvlJc w:val="left"/>
+      <w:pPr>
+        <w:tabs>
+          <w:tab w:val="num" w:pos="3600"/>
+        </w:tabs>
+        <w:ind w:left="3600" w:hanging="360"/>
+      </w:pPr>
+      <w:rPr>
+        <w:rFonts w:ascii="Arial" w:hAnsi="Arial" w:hint="default"/>
+      </w:rPr>
+    </w:lvl>
+    <w:lvl w:ilvl="5" w:tplc="FEF218BA" w:tentative="1">
+      <w:start w:val="1"/>
+      <w:numFmt w:val="bullet"/>
+      <w:lvlText w:val="•"/>
+      <w:lvlJc w:val="left"/>
+      <w:pPr>
+        <w:tabs>
+          <w:tab w:val="num" w:pos="4320"/>
+        </w:tabs>
+        <w:ind w:left="4320" w:hanging="360"/>
+      </w:pPr>
+      <w:rPr>
+        <w:rFonts w:ascii="Arial" w:hAnsi="Arial" w:hint="default"/>
+      </w:rPr>
+    </w:lvl>
+    <w:lvl w:ilvl="6" w:tplc="06869808" w:tentative="1">
+      <w:start w:val="1"/>
+      <w:numFmt w:val="bullet"/>
+      <w:lvlText w:val="•"/>
+      <w:lvlJc w:val="left"/>
+      <w:pPr>
+        <w:tabs>
+          <w:tab w:val="num" w:pos="5040"/>
+        </w:tabs>
+        <w:ind w:left="5040" w:hanging="360"/>
+      </w:pPr>
+      <w:rPr>
+        <w:rFonts w:ascii="Arial" w:hAnsi="Arial" w:hint="default"/>
+      </w:rPr>
+    </w:lvl>
+    <w:lvl w:ilvl="7" w:tplc="F4C4B5C2" w:tentative="1">
+      <w:start w:val="1"/>
+      <w:numFmt w:val="bullet"/>
+      <w:lvlText w:val="•"/>
+      <w:lvlJc w:val="left"/>
+      <w:pPr>
+        <w:tabs>
+          <w:tab w:val="num" w:pos="5760"/>
+        </w:tabs>
+        <w:ind w:left="5760" w:hanging="360"/>
+      </w:pPr>
+      <w:rPr>
+        <w:rFonts w:ascii="Arial" w:hAnsi="Arial" w:hint="default"/>
+      </w:rPr>
+    </w:lvl>
+    <w:lvl w:ilvl="8" w:tplc="7D34C2B8" w:tentative="1">
+      <w:start w:val="1"/>
+      <w:numFmt w:val="bullet"/>
+      <w:lvlText w:val="•"/>
+      <w:lvlJc w:val="left"/>
+      <w:pPr>
+        <w:tabs>
+          <w:tab w:val="num" w:pos="6480"/>
+        </w:tabs>
+        <w:ind w:left="6480" w:hanging="360"/>
+      </w:pPr>
+      <w:rPr>
+        <w:rFonts w:ascii="Arial" w:hAnsi="Arial" w:hint="default"/>
+      </w:rPr>
+    </w:lvl>
+  </w:abstractNum>
   <w:num w:numId="1">
     <w:abstractNumId w:val="0"/>
+  </w:num>
+  <w:num w:numId="2">
+    <w:abstractNumId w:val="1"/>
   </w:num>
 </w:numbering>
 </file>
@@ -2355,7 +2521,6 @@
   <w:style w:type="character" w:default="1" w:styleId="DefaultParagraphFont">
     <w:name w:val="Default Paragraph Font"/>
     <w:uiPriority w:val="1"/>
-    <w:semiHidden/>
     <w:unhideWhenUsed/>
   </w:style>
   <w:style w:type="table" w:default="1" w:styleId="TableNormal">
@@ -2501,6 +2666,24 @@
       <w:sz w:val="24"/>
       <w:szCs w:val="24"/>
       <w:lang w:val="pl-PL"/>
+    </w:rPr>
+  </w:style>
+  <w:style w:type="paragraph" w:styleId="NormalWeb">
+    <w:name w:val="Normal (Web)"/>
+    <w:basedOn w:val="Normal"/>
+    <w:uiPriority w:val="99"/>
+    <w:semiHidden/>
+    <w:unhideWhenUsed/>
+    <w:rsid w:val="005F335A"/>
+    <w:pPr>
+      <w:spacing w:before="100" w:beforeAutospacing="1" w:after="100" w:afterAutospacing="1" w:line="240" w:lineRule="auto"/>
+      <w:jc w:val="left"/>
+    </w:pPr>
+    <w:rPr>
+      <w:rFonts w:ascii="Times New Roman" w:eastAsia="Times New Roman" w:hAnsi="Times New Roman" w:cs="Times New Roman"/>
+      <w:sz w:val="24"/>
+      <w:szCs w:val="24"/>
+      <w:lang w:val="en-US"/>
     </w:rPr>
   </w:style>
 </w:styles>
@@ -2806,7 +2989,7 @@
 </file>
 
 <file path=customXml/itemProps1.xml><?xml version="1.0" encoding="utf-8"?>
-<ds:datastoreItem xmlns:ds="http://schemas.openxmlformats.org/officeDocument/2006/customXml" ds:itemID="{ED711966-4A85-472B-BC65-94D7653CBB3A}">
+<ds:datastoreItem xmlns:ds="http://schemas.openxmlformats.org/officeDocument/2006/customXml" ds:itemID="{42ADE138-DFEC-41F5-B82E-2E96588564B3}">
   <ds:schemaRefs>
     <ds:schemaRef ds:uri="http://schemas.openxmlformats.org/officeDocument/2006/bibliography"/>
   </ds:schemaRefs>
